--- a/wdd330-skill-development - Diogo Rangel.docx
+++ b/wdd330-skill-development - Diogo Rangel.docx
@@ -27,15 +27,19 @@
         <w:rPr>
           <w:b/>
           <w:bCs/>
-        </w:rPr>
-      </w:pPr>
-      <w:r>
-        <w:rPr>
-          <w:b/>
-          <w:bCs/>
+          <w:lang w:val="pt-BR"/>
+        </w:rPr>
+      </w:pPr>
+      <w:proofErr w:type="spellStart"/>
+      <w:r>
+        <w:rPr>
+          <w:b/>
+          <w:bCs/>
+          <w:lang w:val="pt-BR"/>
         </w:rPr>
         <w:t>Introduction</w:t>
       </w:r>
+      <w:proofErr w:type="spellEnd"/>
     </w:p>
     <w:p>
       <w:pPr>
@@ -99,32 +103,50 @@
         <w:rPr>
           <w:sz w:val="28"/>
           <w:szCs w:val="28"/>
-        </w:rPr>
-      </w:pPr>
+          <w:lang w:val="pt-BR"/>
+        </w:rPr>
+      </w:pPr>
+      <w:proofErr w:type="spellStart"/>
       <w:r>
         <w:rPr>
           <w:b/>
           <w:bCs/>
           <w:sz w:val="28"/>
           <w:szCs w:val="28"/>
-        </w:rPr>
-        <w:t>Video Link</w:t>
-      </w:r>
-      <w:r>
-        <w:rPr>
+          <w:lang w:val="pt-BR"/>
+        </w:rPr>
+        <w:t>Video</w:t>
+      </w:r>
+      <w:proofErr w:type="spellEnd"/>
+      <w:r>
+        <w:rPr>
+          <w:b/>
+          <w:bCs/>
           <w:sz w:val="28"/>
           <w:szCs w:val="28"/>
-        </w:rPr>
-        <w:t xml:space="preserve">: </w:t>
+          <w:lang w:val="pt-BR"/>
+        </w:rPr>
+        <w:t xml:space="preserve"> Link</w:t>
       </w:r>
       <w:r>
         <w:rPr>
           <w:sz w:val="28"/>
           <w:szCs w:val="28"/>
-          <w:highlight w:val="yellow"/>
-        </w:rPr>
-        <w:t>[Insert your video link here]</w:t>
-      </w:r>
+          <w:lang w:val="pt-BR"/>
+        </w:rPr>
+        <w:t xml:space="preserve">: </w:t>
+      </w:r>
+      <w:hyperlink r:id="rId8" w:history="1">
+        <w:r>
+          <w:rPr>
+            <w:rStyle w:val="Hyperlink"/>
+            <w:sz w:val="28"/>
+            <w:szCs w:val="28"/>
+            <w:lang w:val="pt-BR"/>
+          </w:rPr>
+          <w:t>https://www.youtube.com/watch?v=yGlRy93cS14</w:t>
+        </w:r>
+      </w:hyperlink>
     </w:p>
     <w:p>
       <w:pPr>
@@ -159,96 +181,89 @@
         </w:rPr>
         <w:t xml:space="preserve">: </w:t>
       </w:r>
-      <w:r>
-        <w:rPr>
+      <w:hyperlink r:id="rId9" w:history="1">
+        <w:r>
+          <w:rPr>
+            <w:rStyle w:val="Hyperlink"/>
+            <w:sz w:val="28"/>
+            <w:szCs w:val="28"/>
+          </w:rPr>
+          <w:t>https://diogorangel.github.io/wdd330/week07/</w:t>
+        </w:r>
+      </w:hyperlink>
+    </w:p>
+    <w:p>
+      <w:pPr>
+        <w:pStyle w:val="SemEspaamento"/>
+        <w:rPr>
+          <w:sz w:val="24"/>
+          <w:szCs w:val="24"/>
+        </w:rPr>
+      </w:pPr>
+      <w:r>
+        <w:rPr>
+          <w:b/>
+          <w:bCs/>
           <w:sz w:val="28"/>
           <w:szCs w:val="28"/>
-          <w:highlight w:val="yellow"/>
-        </w:rPr>
-        <w:t xml:space="preserve">[Insert your </w:t>
+        </w:rPr>
+        <w:t>GitHub Source URL</w:t>
       </w:r>
       <w:r>
         <w:rPr>
           <w:sz w:val="28"/>
           <w:szCs w:val="28"/>
-          <w:highlight w:val="yellow"/>
-        </w:rPr>
-        <w:t>link</w:t>
-      </w:r>
-      <w:r>
+        </w:rPr>
+        <w:t>:</w:t>
+      </w:r>
+      <w:r>
+        <w:t xml:space="preserve"> </w:t>
+      </w:r>
+      <w:hyperlink r:id="rId10" w:history="1">
+        <w:r>
+          <w:rPr>
+            <w:rStyle w:val="Hyperlink"/>
+            <w:sz w:val="24"/>
+            <w:szCs w:val="24"/>
+          </w:rPr>
+          <w:t>https://github.com/diogorangel/wdd330/tree/master/week07</w:t>
+        </w:r>
+      </w:hyperlink>
+    </w:p>
+    <w:p>
+      <w:pPr>
+        <w:pStyle w:val="SemEspaamento"/>
         <w:rPr>
           <w:sz w:val="28"/>
           <w:szCs w:val="28"/>
-          <w:highlight w:val="yellow"/>
-        </w:rPr>
-        <w:t xml:space="preserve"> here]</w:t>
-      </w:r>
-    </w:p>
-    <w:p>
-      <w:pPr>
-        <w:pStyle w:val="SemEspaamento"/>
-        <w:rPr>
+        </w:rPr>
+      </w:pPr>
+      <w:r>
+        <w:rPr>
+          <w:b/>
+          <w:bCs/>
           <w:sz w:val="28"/>
           <w:szCs w:val="28"/>
         </w:rPr>
-      </w:pPr>
-      <w:r>
-        <w:rPr>
-          <w:b/>
-          <w:bCs/>
+        <w:t>Trello Board URL</w:t>
+      </w:r>
+      <w:r>
+        <w:rPr>
           <w:sz w:val="28"/>
           <w:szCs w:val="28"/>
         </w:rPr>
-        <w:t>GitHub Source URL</w:t>
-      </w:r>
-      <w:r>
-        <w:rPr>
-          <w:sz w:val="28"/>
-          <w:szCs w:val="28"/>
-        </w:rPr>
         <w:t xml:space="preserve">: </w:t>
       </w:r>
-      <w:r>
-        <w:rPr>
-          <w:sz w:val="28"/>
-          <w:szCs w:val="28"/>
-          <w:highlight w:val="yellow"/>
-        </w:rPr>
-        <w:t>[Insert your URL here]</w:t>
-      </w:r>
-    </w:p>
-    <w:p>
-      <w:pPr>
-        <w:pStyle w:val="SemEspaamento"/>
-        <w:rPr>
-          <w:sz w:val="28"/>
-          <w:szCs w:val="28"/>
-        </w:rPr>
-      </w:pPr>
-      <w:r>
-        <w:rPr>
-          <w:b/>
-          <w:bCs/>
-          <w:sz w:val="28"/>
-          <w:szCs w:val="28"/>
-        </w:rPr>
-        <w:t>Trello Board URL</w:t>
-      </w:r>
-      <w:r>
-        <w:rPr>
-          <w:sz w:val="28"/>
-          <w:szCs w:val="28"/>
-        </w:rPr>
-        <w:t xml:space="preserve">: </w:t>
-      </w:r>
-      <w:r>
-        <w:rPr>
-          <w:sz w:val="28"/>
-          <w:szCs w:val="28"/>
-          <w:highlight w:val="yellow"/>
-        </w:rPr>
-        <w:t>[Insert your URL here]</w:t>
-      </w:r>
+      <w:hyperlink r:id="rId11" w:history="1">
+        <w:r>
+          <w:rPr>
+            <w:rStyle w:val="Hyperlink"/>
+            <w:sz w:val="28"/>
+            <w:szCs w:val="28"/>
+          </w:rPr>
+          <w:t>https://trello.com/b/fyi5BbLH/wdd330-final-project</w:t>
+        </w:r>
+      </w:hyperlink>
     </w:p>
     <w:p>
       <w:pPr>
@@ -1703,7 +1718,6 @@
                 <w:szCs w:val="24"/>
               </w:rPr>
             </w:pPr>
-            <w:proofErr w:type="gramStart"/>
             <w:r>
               <w:rPr>
                 <w:rFonts w:hAnsi="Symbol"/>
@@ -1719,16 +1733,7 @@
                 <w:b/>
                 <w:bCs/>
               </w:rPr>
-              <w:t>Data</w:t>
-            </w:r>
-            <w:proofErr w:type="gramEnd"/>
-            <w:r>
-              <w:rPr>
-                <w:rStyle w:val="selected"/>
-                <w:b/>
-                <w:bCs/>
-              </w:rPr>
-              <w:t xml:space="preserve"> Validation:</w:t>
+              <w:t>Data Validation:</w:t>
             </w:r>
             <w:r>
               <w:rPr>
@@ -2028,39 +2033,16 @@
               <w:t xml:space="preserve">Extract relevant data points such as track.name, </w:t>
             </w:r>
             <w:proofErr w:type="spellStart"/>
-            <w:proofErr w:type="gramStart"/>
             <w:r>
               <w:t>track.artists</w:t>
             </w:r>
             <w:proofErr w:type="spellEnd"/>
-            <w:proofErr w:type="gramEnd"/>
-            <w:r>
-              <w:t xml:space="preserve">[0].name, </w:t>
-            </w:r>
-            <w:proofErr w:type="gramStart"/>
-            <w:r>
-              <w:t>track.album</w:t>
-            </w:r>
-            <w:proofErr w:type="gramEnd"/>
-            <w:r>
-              <w:t>.</w:t>
-            </w:r>
-            <w:proofErr w:type="gramStart"/>
-            <w:r>
-              <w:t>images[</w:t>
-            </w:r>
-            <w:proofErr w:type="gramEnd"/>
-            <w:r>
-              <w:t xml:space="preserve">0].url (for album art), and </w:t>
+            <w:r>
+              <w:t xml:space="preserve">[0].name, track.album.images[0].url (for album art), and </w:t>
             </w:r>
             <w:proofErr w:type="spellStart"/>
-            <w:proofErr w:type="gramStart"/>
-            <w:r>
-              <w:t>track.preview</w:t>
-            </w:r>
-            <w:proofErr w:type="gramEnd"/>
-            <w:r>
-              <w:t>_url</w:t>
+            <w:r>
+              <w:t>track.preview_url</w:t>
             </w:r>
             <w:proofErr w:type="spellEnd"/>
             <w:r>
@@ -2360,17 +2342,12 @@
               <w:t xml:space="preserve"> Add a subtle transform: </w:t>
             </w:r>
             <w:proofErr w:type="spellStart"/>
-            <w:proofErr w:type="gramStart"/>
             <w:r>
               <w:t>translateY</w:t>
             </w:r>
             <w:proofErr w:type="spellEnd"/>
             <w:r>
-              <w:t>(</w:t>
-            </w:r>
-            <w:proofErr w:type="gramEnd"/>
-            <w:r>
-              <w:t>) (for a slight lift) or box-shadow transition on button hovers.</w:t>
+              <w:t>() (for a slight lift) or box-shadow transition on button hovers.</w:t>
             </w:r>
           </w:p>
         </w:tc>
@@ -2391,15 +2368,7 @@
               <w:t>Input Field Focus:</w:t>
             </w:r>
             <w:r>
-              <w:t xml:space="preserve"> Enlarge the music search input field slightly on focus and shrink it back on blur using transform: </w:t>
-            </w:r>
-            <w:proofErr w:type="gramStart"/>
-            <w:r>
-              <w:t>scale(</w:t>
-            </w:r>
-            <w:proofErr w:type="gramEnd"/>
-            <w:r>
-              <w:t>).</w:t>
+              <w:t xml:space="preserve"> Enlarge the music search input field slightly on focus and shrink it back on blur using transform: scale().</w:t>
             </w:r>
           </w:p>
         </w:tc>
@@ -2502,12 +2471,10 @@
               <w:t xml:space="preserve"> Initialize the page by loading your predefined "Top 5" music tracks from local storage or fetching default tracks from the Spotify API once the </w:t>
             </w:r>
             <w:proofErr w:type="spellStart"/>
-            <w:proofErr w:type="gramStart"/>
             <w:r>
               <w:t>window.onload</w:t>
             </w:r>
             <w:proofErr w:type="spellEnd"/>
-            <w:proofErr w:type="gramEnd"/>
             <w:r>
               <w:t xml:space="preserve"> event triggers.</w:t>
             </w:r>
@@ -2827,12 +2794,10 @@
         <w:t xml:space="preserve"> that contained </w:t>
       </w:r>
       <w:proofErr w:type="spellStart"/>
-      <w:proofErr w:type="gramStart"/>
       <w:r>
         <w:t>a</w:t>
       </w:r>
       <w:proofErr w:type="spellEnd"/>
-      <w:proofErr w:type="gramEnd"/>
       <w:r>
         <w:t xml:space="preserve"> application to show your top5 music from </w:t>
       </w:r>
@@ -2856,15 +2821,7 @@
         <w:pStyle w:val="SemEspaamento"/>
       </w:pPr>
       <w:r>
-        <w:t xml:space="preserve">// Authorization token that must have been created previously. </w:t>
-      </w:r>
-      <w:proofErr w:type="gramStart"/>
-      <w:r>
-        <w:t>See :</w:t>
-      </w:r>
-      <w:proofErr w:type="gramEnd"/>
-      <w:r>
-        <w:t xml:space="preserve"> https://developer.spotify.com/documentation/web-api/concepts/authorization</w:t>
+        <w:t>// Authorization token that must have been created previously. See : https://developer.spotify.com/documentation/web-api/concepts/authorization</w:t>
       </w:r>
     </w:p>
     <w:p>
@@ -2900,7 +2857,6 @@
         <w:t xml:space="preserve"> </w:t>
       </w:r>
       <w:proofErr w:type="spellStart"/>
-      <w:proofErr w:type="gramStart"/>
       <w:r>
         <w:t>fetchWebApi</w:t>
       </w:r>
@@ -2908,7 +2864,6 @@
       <w:r>
         <w:t>(</w:t>
       </w:r>
-      <w:proofErr w:type="gramEnd"/>
       <w:r>
         <w:rPr>
           <w:i/>
@@ -2995,12 +2950,10 @@
         <w:t xml:space="preserve">    </w:t>
       </w:r>
       <w:proofErr w:type="spellStart"/>
-      <w:proofErr w:type="gramStart"/>
       <w:r>
         <w:t>body:JSON.stringify</w:t>
       </w:r>
       <w:proofErr w:type="spellEnd"/>
-      <w:proofErr w:type="gramEnd"/>
       <w:r>
         <w:t>(body)</w:t>
       </w:r>
@@ -3021,12 +2974,10 @@
         <w:t xml:space="preserve">  return await </w:t>
       </w:r>
       <w:proofErr w:type="spellStart"/>
-      <w:proofErr w:type="gramStart"/>
       <w:r>
         <w:t>res.json</w:t>
       </w:r>
       <w:proofErr w:type="spellEnd"/>
-      <w:proofErr w:type="gramEnd"/>
       <w:r>
         <w:t>();</w:t>
       </w:r>
@@ -3062,7 +3013,6 @@
         <w:t xml:space="preserve"> </w:t>
       </w:r>
       <w:proofErr w:type="spellStart"/>
-      <w:proofErr w:type="gramStart"/>
       <w:r>
         <w:t>getTopTracks</w:t>
       </w:r>
@@ -3070,22 +3020,13 @@
       <w:r>
         <w:t>(){</w:t>
       </w:r>
-      <w:proofErr w:type="gramEnd"/>
-    </w:p>
-    <w:p>
-      <w:pPr>
-        <w:pStyle w:val="SemEspaamento"/>
-      </w:pPr>
-      <w:r>
-        <w:t xml:space="preserve">  // Endpoint </w:t>
-      </w:r>
-      <w:proofErr w:type="gramStart"/>
-      <w:r>
-        <w:t>reference :</w:t>
-      </w:r>
-      <w:proofErr w:type="gramEnd"/>
-      <w:r>
-        <w:t xml:space="preserve"> https://developer.spotify.com/documentation/web-api/reference/get-users-top-artists-and-tracks</w:t>
+    </w:p>
+    <w:p>
+      <w:pPr>
+        <w:pStyle w:val="SemEspaamento"/>
+      </w:pPr>
+      <w:r>
+        <w:t xml:space="preserve">  // Endpoint reference : https://developer.spotify.com/documentation/web-api/reference/get-users-top-artists-and-tracks</w:t>
       </w:r>
     </w:p>
     <w:p>
@@ -3096,7 +3037,6 @@
         <w:t xml:space="preserve">  return (await </w:t>
       </w:r>
       <w:proofErr w:type="spellStart"/>
-      <w:proofErr w:type="gramStart"/>
       <w:r>
         <w:t>fetchWebApi</w:t>
       </w:r>
@@ -3104,7 +3044,6 @@
       <w:r>
         <w:t>(</w:t>
       </w:r>
-      <w:proofErr w:type="gramEnd"/>
     </w:p>
     <w:p>
       <w:pPr>
@@ -3135,15 +3074,7 @@
         <w:pStyle w:val="SemEspaamento"/>
       </w:pPr>
       <w:r>
-        <w:t xml:space="preserve">  )</w:t>
-      </w:r>
-      <w:proofErr w:type="gramStart"/>
-      <w:r>
-        <w:t>).items</w:t>
-      </w:r>
-      <w:proofErr w:type="gramEnd"/>
-      <w:r>
-        <w:t>;</w:t>
+        <w:t xml:space="preserve">  )).items;</w:t>
       </w:r>
     </w:p>
     <w:p>
@@ -3182,28 +3113,21 @@
         <w:t xml:space="preserve"> = await </w:t>
       </w:r>
       <w:proofErr w:type="spellStart"/>
-      <w:proofErr w:type="gramStart"/>
       <w:r>
         <w:t>getTopTracks</w:t>
       </w:r>
       <w:proofErr w:type="spellEnd"/>
       <w:r>
-        <w:t>(</w:t>
-      </w:r>
-      <w:proofErr w:type="gramEnd"/>
-      <w:r>
-        <w:t>);</w:t>
-      </w:r>
-    </w:p>
-    <w:p>
-      <w:pPr>
-        <w:pStyle w:val="SemEspaamento"/>
-      </w:pPr>
-      <w:proofErr w:type="gramStart"/>
+        <w:t>();</w:t>
+      </w:r>
+    </w:p>
+    <w:p>
+      <w:pPr>
+        <w:pStyle w:val="SemEspaamento"/>
+      </w:pPr>
       <w:r>
         <w:t>console.log(</w:t>
       </w:r>
-      <w:proofErr w:type="gramEnd"/>
     </w:p>
     <w:p>
       <w:pPr>
@@ -3213,7 +3137,6 @@
         <w:t xml:space="preserve">  </w:t>
       </w:r>
       <w:proofErr w:type="spellStart"/>
-      <w:proofErr w:type="gramStart"/>
       <w:r>
         <w:t>topTracks</w:t>
       </w:r>
@@ -3221,7 +3144,6 @@
       <w:r>
         <w:t>?.map(</w:t>
       </w:r>
-      <w:proofErr w:type="gramEnd"/>
     </w:p>
     <w:p>
       <w:pPr>
@@ -3266,7 +3188,6 @@
         <w:t xml:space="preserve">      `${name} by ${</w:t>
       </w:r>
       <w:proofErr w:type="spellStart"/>
-      <w:proofErr w:type="gramStart"/>
       <w:r>
         <w:t>artists.map</w:t>
       </w:r>
@@ -3274,7 +3195,6 @@
       <w:r>
         <w:t>(</w:t>
       </w:r>
-      <w:proofErr w:type="gramEnd"/>
       <w:r>
         <w:rPr>
           <w:i/>
@@ -3283,21 +3203,8 @@
         <w:t>artist =&gt;</w:t>
       </w:r>
       <w:r>
-        <w:t xml:space="preserve"> artist.name</w:t>
-      </w:r>
-      <w:proofErr w:type="gramStart"/>
-      <w:r>
-        <w:t>).join</w:t>
-      </w:r>
-      <w:proofErr w:type="gramEnd"/>
-      <w:r>
-        <w:t>(', '</w:t>
-      </w:r>
-      <w:proofErr w:type="gramStart"/>
-      <w:r>
-        <w:t>)}`</w:t>
-      </w:r>
-      <w:proofErr w:type="gramEnd"/>
+        <w:t xml:space="preserve"> artist.name).join(', ')}`</w:t>
+      </w:r>
     </w:p>
     <w:p>
       <w:pPr>
@@ -7651,6 +7558,7 @@
   <w:style w:type="character" w:default="1" w:styleId="Fontepargpadro">
     <w:name w:val="Default Paragraph Font"/>
     <w:uiPriority w:val="1"/>
+    <w:semiHidden/>
     <w:unhideWhenUsed/>
   </w:style>
   <w:style w:type="table" w:default="1" w:styleId="Tabelanormal">
@@ -8116,21 +8024,6 @@
 </file>
 
 <file path=customXml/item1.xml><?xml version="1.0" encoding="utf-8"?>
-<?mso-contentType ?>
-<FormTemplates xmlns="http://schemas.microsoft.com/sharepoint/v3/contenttype/forms">
-  <Display>DocumentLibraryForm</Display>
-  <Edit>DocumentLibraryForm</Edit>
-  <New>DocumentLibraryForm</New>
-</FormTemplates>
-</file>
-
-<file path=customXml/item2.xml><?xml version="1.0" encoding="utf-8"?>
-<p:properties xmlns:p="http://schemas.microsoft.com/office/2006/metadata/properties" xmlns:xsi="http://www.w3.org/2001/XMLSchema-instance" xmlns:pc="http://schemas.microsoft.com/office/infopath/2007/PartnerControls">
-  <documentManagement/>
-</p:properties>
-</file>
-
-<file path=customXml/item3.xml><?xml version="1.0" encoding="utf-8"?>
 <ct:contentTypeSchema xmlns:ct="http://schemas.microsoft.com/office/2006/metadata/contentType" xmlns:ma="http://schemas.microsoft.com/office/2006/metadata/properties/metaAttributes" ct:_="" ma:_="" ma:contentTypeName="Document" ma:contentTypeID="0x0101003C76346AFD0E164A896179F8A3CF5BCA" ma:contentTypeVersion="2" ma:contentTypeDescription="Create a new document." ma:contentTypeScope="" ma:versionID="141df0e014df6f30cf97f9d327d4cb77">
   <xsd:schema xmlns:xsd="http://www.w3.org/2001/XMLSchema" xmlns:xs="http://www.w3.org/2001/XMLSchema" xmlns:p="http://schemas.microsoft.com/office/2006/metadata/properties" xmlns:ns2="a858a2f8-06bb-467c-9041-0de76784e431" targetNamespace="http://schemas.microsoft.com/office/2006/metadata/properties" ma:root="true" ma:fieldsID="ae29bf6651c6200169aa9f8965b8a32a" ns2:_="">
     <xsd:import namespace="a858a2f8-06bb-467c-9041-0de76784e431"/>
@@ -8262,24 +8155,22 @@
 </ct:contentTypeSchema>
 </file>
 
-<file path=customXml/itemProps1.xml><?xml version="1.0" encoding="utf-8"?>
-<ds:datastoreItem xmlns:ds="http://schemas.openxmlformats.org/officeDocument/2006/customXml" ds:itemID="{D02D787C-96F3-476C-AC00-5E042564F4E3}">
-  <ds:schemaRefs>
-    <ds:schemaRef ds:uri="http://schemas.microsoft.com/sharepoint/v3/contenttype/forms"/>
-  </ds:schemaRefs>
-</ds:datastoreItem>
+<file path=customXml/item2.xml><?xml version="1.0" encoding="utf-8"?>
+<p:properties xmlns:p="http://schemas.microsoft.com/office/2006/metadata/properties" xmlns:xsi="http://www.w3.org/2001/XMLSchema-instance" xmlns:pc="http://schemas.microsoft.com/office/infopath/2007/PartnerControls">
+  <documentManagement/>
+</p:properties>
 </file>
 
-<file path=customXml/itemProps2.xml><?xml version="1.0" encoding="utf-8"?>
-<ds:datastoreItem xmlns:ds="http://schemas.openxmlformats.org/officeDocument/2006/customXml" ds:itemID="{B9AEEB80-803A-4749-92D8-ADC156A01D53}">
-  <ds:schemaRefs>
-    <ds:schemaRef ds:uri="http://schemas.microsoft.com/office/2006/metadata/properties"/>
-    <ds:schemaRef ds:uri="http://schemas.microsoft.com/office/infopath/2007/PartnerControls"/>
-  </ds:schemaRefs>
-</ds:datastoreItem>
+<file path=customXml/item3.xml><?xml version="1.0" encoding="utf-8"?>
+<?mso-contentType ?>
+<FormTemplates xmlns="http://schemas.microsoft.com/sharepoint/v3/contenttype/forms">
+  <Display>DocumentLibraryForm</Display>
+  <Edit>DocumentLibraryForm</Edit>
+  <New>DocumentLibraryForm</New>
+</FormTemplates>
 </file>
 
-<file path=customXml/itemProps3.xml><?xml version="1.0" encoding="utf-8"?>
+<file path=customXml/itemProps1.xml><?xml version="1.0" encoding="utf-8"?>
 <ds:datastoreItem xmlns:ds="http://schemas.openxmlformats.org/officeDocument/2006/customXml" ds:itemID="{8BAA337E-7A54-4158-9D91-D28F83B48D18}">
   <ds:schemaRefs>
     <ds:schemaRef ds:uri="http://schemas.microsoft.com/office/2006/metadata/contentType"/>
@@ -8295,4 +8186,21 @@
     <ds:schemaRef ds:uri="http://schemas.microsoft.com/internal/obd"/>
   </ds:schemaRefs>
 </ds:datastoreItem>
+</file>
+
+<file path=customXml/itemProps2.xml><?xml version="1.0" encoding="utf-8"?>
+<ds:datastoreItem xmlns:ds="http://schemas.openxmlformats.org/officeDocument/2006/customXml" ds:itemID="{B9AEEB80-803A-4749-92D8-ADC156A01D53}">
+  <ds:schemaRefs>
+    <ds:schemaRef ds:uri="http://schemas.microsoft.com/office/2006/metadata/properties"/>
+    <ds:schemaRef ds:uri="http://schemas.microsoft.com/office/infopath/2007/PartnerControls"/>
+  </ds:schemaRefs>
+</ds:datastoreItem>
+</file>
+
+<file path=customXml/itemProps3.xml><?xml version="1.0" encoding="utf-8"?>
+<ds:datastoreItem xmlns:ds="http://schemas.openxmlformats.org/officeDocument/2006/customXml" ds:itemID="{D02D787C-96F3-476C-AC00-5E042564F4E3}">
+  <ds:schemaRefs>
+    <ds:schemaRef ds:uri="http://schemas.microsoft.com/sharepoint/v3/contenttype/forms"/>
+  </ds:schemaRefs>
+</ds:datastoreItem>
 </file>